--- a/laba1/отчет по лабе1.docx
+++ b/laba1/отчет по лабе1.docx
@@ -186,8 +186,13 @@
               <w:pStyle w:val="a8"/>
               <w:jc w:val="left"/>
             </w:pPr>
+            <w:proofErr w:type="spellStart"/>
             <w:r>
-              <w:t>Поделенюк Павел Петрович</w:t>
+              <w:t>Поделенюк</w:t>
+            </w:r>
+            <w:proofErr w:type="spellEnd"/>
+            <w:r>
+              <w:t xml:space="preserve"> Павел Петрович</w:t>
             </w:r>
           </w:p>
         </w:tc>
@@ -966,32 +971,10 @@
     </w:p>
     <w:p>
       <w:pPr>
+        <w:pStyle w:val="-"/>
         <w:rPr>
-          <w:rFonts w:ascii="Times New Roman" w:hAnsi="Times New Roman"/>
           <w:sz w:val="24"/>
         </w:rPr>
-      </w:pPr>
-      <w:r>
-        <w:br w:type="page"/>
-      </w:r>
-    </w:p>
-    <w:p>
-      <w:pPr>
-        <w:pStyle w:val="10"/>
-      </w:pPr>
-      <w:bookmarkStart w:id="2" w:name="_Toc122882638"/>
-      <w:r>
-        <w:lastRenderedPageBreak/>
-        <w:t>Результат ра</w:t>
-      </w:r>
-      <w:r>
-        <w:t>боты</w:t>
-      </w:r>
-      <w:bookmarkEnd w:id="2"/>
-    </w:p>
-    <w:p>
-      <w:pPr>
-        <w:pStyle w:val="-"/>
       </w:pPr>
       <w:r>
         <w:t>В результате лабораторной работы был получен алгоритм, который решает поставленную задачу.</w:t>
@@ -1022,6 +1005,7 @@
       <w:r>
         <w:t xml:space="preserve">до </w:t>
       </w:r>
+      <w:proofErr w:type="spellStart"/>
       <w:r>
         <w:rPr>
           <w:lang w:val="en-US"/>
@@ -1035,6 +1019,7 @@
         </w:rPr>
         <w:t>n</w:t>
       </w:r>
+      <w:proofErr w:type="spellEnd"/>
       <w:r>
         <w:rPr>
           <w:vertAlign w:val="subscript"/>
@@ -1067,6 +1052,7 @@
           <w:noProof/>
           <w:lang w:eastAsia="ru-RU"/>
         </w:rPr>
+        <w:lastRenderedPageBreak/>
         <w:drawing>
           <wp:inline distT="0" distB="0" distL="0" distR="0" wp14:anchorId="79401E8D" wp14:editId="2BE1113E">
             <wp:extent cx="5315692" cy="3248478"/>
@@ -1140,12 +1126,14 @@
       <w:r>
         <w:t>_</w:t>
       </w:r>
+      <w:proofErr w:type="spellStart"/>
       <w:r>
         <w:rPr>
           <w:lang w:val="en-US"/>
         </w:rPr>
         <w:t>otv</w:t>
       </w:r>
+      <w:proofErr w:type="spellEnd"/>
       <w:r>
         <w:t xml:space="preserve">” </w:t>
       </w:r>
@@ -1185,7 +1173,6 @@
         <w:pStyle w:val="-"/>
       </w:pPr>
       <w:r>
-        <w:lastRenderedPageBreak/>
         <w:t>Если в ходе решения было найдено решение, то вызывается функция для создания выводной строки:</w:t>
       </w:r>
     </w:p>
@@ -1194,6 +1181,10 @@
         <w:pStyle w:val="-"/>
       </w:pPr>
       <w:r>
+        <w:rPr>
+          <w:noProof/>
+          <w:lang w:eastAsia="ru-RU"/>
+        </w:rPr>
         <w:drawing>
           <wp:inline distT="0" distB="0" distL="0" distR="0" wp14:anchorId="24661B82" wp14:editId="7C3A22CA">
             <wp:extent cx="4563112" cy="1733792"/>
@@ -1236,6 +1227,7 @@
         <w:pStyle w:val="-"/>
       </w:pPr>
       <w:r>
+        <w:lastRenderedPageBreak/>
         <w:t>На вход подается массив из вводных чисел, строка со знаками и число вводных чисел.</w:t>
       </w:r>
     </w:p>
@@ -1249,12 +1241,14 @@
       <w:r>
         <w:t>“</w:t>
       </w:r>
+      <w:proofErr w:type="spellStart"/>
       <w:r>
         <w:rPr>
           <w:lang w:val="en-US"/>
         </w:rPr>
         <w:t>otv</w:t>
       </w:r>
+      <w:proofErr w:type="spellEnd"/>
       <w:r>
         <w:t>”</w:t>
       </w:r>
@@ -1272,17 +1266,27 @@
       <w:r>
         <w:t>“</w:t>
       </w:r>
+      <w:proofErr w:type="spellStart"/>
       <w:r>
         <w:rPr>
           <w:lang w:val="en-US"/>
         </w:rPr>
         <w:t>otv</w:t>
       </w:r>
+      <w:proofErr w:type="spellEnd"/>
       <w:r>
         <w:t>”</w:t>
       </w:r>
       <w:r>
-        <w:t xml:space="preserve"> дописывается знак стоящий перед следующим числом и само число.</w:t>
+        <w:t xml:space="preserve"> дописывается </w:t>
+      </w:r>
+      <w:proofErr w:type="gramStart"/>
+      <w:r>
+        <w:t>знак</w:t>
+      </w:r>
+      <w:proofErr w:type="gramEnd"/>
+      <w:r>
+        <w:t xml:space="preserve"> стоящий перед следующим числом и само число.</w:t>
       </w:r>
     </w:p>
     <w:p>
@@ -1295,12 +1299,14 @@
       <w:r>
         <w:t>“</w:t>
       </w:r>
+      <w:proofErr w:type="spellStart"/>
       <w:r>
         <w:rPr>
           <w:lang w:val="en-US"/>
         </w:rPr>
         <w:t>otv</w:t>
       </w:r>
+      <w:proofErr w:type="spellEnd"/>
       <w:r>
         <w:t>”</w:t>
       </w:r>
@@ -1376,13 +1382,187 @@
     </w:p>
     <w:p>
       <w:pPr>
+        <w:rPr>
+          <w:rFonts w:ascii="Times New Roman" w:hAnsi="Times New Roman"/>
+          <w:sz w:val="28"/>
+        </w:rPr>
+      </w:pPr>
+      <w:r>
+        <w:br w:type="page"/>
+      </w:r>
+    </w:p>
+    <w:p>
+      <w:pPr>
+        <w:pStyle w:val="-"/>
+      </w:pPr>
+    </w:p>
+    <w:p>
+      <w:pPr>
         <w:pStyle w:val="10"/>
       </w:pPr>
-      <w:bookmarkStart w:id="3" w:name="_Toc122882639"/>
+      <w:bookmarkStart w:id="2" w:name="_Toc122882639"/>
+      <w:r>
+        <w:t>Результат работы</w:t>
+      </w:r>
+    </w:p>
+    <w:p>
+      <w:pPr>
+        <w:rPr>
+          <w:lang w:val="en-US"/>
+        </w:rPr>
+      </w:pPr>
+      <w:r>
+        <w:rPr>
+          <w:lang w:val="en-US"/>
+        </w:rPr>
+        <w:drawing>
+          <wp:inline distT="0" distB="0" distL="0" distR="0" wp14:anchorId="38AE9F73" wp14:editId="1E27C9DC">
+            <wp:extent cx="2667372" cy="1181265"/>
+            <wp:effectExtent l="0" t="0" r="0" b="0"/>
+            <wp:docPr id="3" name="Рисунок 3"/>
+            <wp:cNvGraphicFramePr>
+              <a:graphicFrameLocks xmlns:a="http://schemas.openxmlformats.org/drawingml/2006/main" noChangeAspect="1"/>
+            </wp:cNvGraphicFramePr>
+            <a:graphic xmlns:a="http://schemas.openxmlformats.org/drawingml/2006/main">
+              <a:graphicData uri="http://schemas.openxmlformats.org/drawingml/2006/picture">
+                <pic:pic xmlns:pic="http://schemas.openxmlformats.org/drawingml/2006/picture">
+                  <pic:nvPicPr>
+                    <pic:cNvPr id="1" name=""/>
+                    <pic:cNvPicPr/>
+                  </pic:nvPicPr>
+                  <pic:blipFill>
+                    <a:blip r:embed="rId10"/>
+                    <a:stretch>
+                      <a:fillRect/>
+                    </a:stretch>
+                  </pic:blipFill>
+                  <pic:spPr>
+                    <a:xfrm>
+                      <a:off x="0" y="0"/>
+                      <a:ext cx="2667372" cy="1181265"/>
+                    </a:xfrm>
+                    <a:prstGeom prst="rect">
+                      <a:avLst/>
+                    </a:prstGeom>
+                  </pic:spPr>
+                </pic:pic>
+              </a:graphicData>
+            </a:graphic>
+          </wp:inline>
+        </w:drawing>
+      </w:r>
+    </w:p>
+    <w:p>
+      <w:pPr>
+        <w:rPr>
+          <w:lang w:val="en-US"/>
+        </w:rPr>
+      </w:pPr>
+      <w:r>
+        <w:rPr>
+          <w:lang w:val="en-US"/>
+        </w:rPr>
+        <w:drawing>
+          <wp:inline distT="0" distB="0" distL="0" distR="0" wp14:anchorId="531FC40A" wp14:editId="17BC268B">
+            <wp:extent cx="5940425" cy="574040"/>
+            <wp:effectExtent l="0" t="0" r="3175" b="0"/>
+            <wp:docPr id="4" name="Рисунок 4"/>
+            <wp:cNvGraphicFramePr>
+              <a:graphicFrameLocks xmlns:a="http://schemas.openxmlformats.org/drawingml/2006/main" noChangeAspect="1"/>
+            </wp:cNvGraphicFramePr>
+            <a:graphic xmlns:a="http://schemas.openxmlformats.org/drawingml/2006/main">
+              <a:graphicData uri="http://schemas.openxmlformats.org/drawingml/2006/picture">
+                <pic:pic xmlns:pic="http://schemas.openxmlformats.org/drawingml/2006/picture">
+                  <pic:nvPicPr>
+                    <pic:cNvPr id="1" name=""/>
+                    <pic:cNvPicPr/>
+                  </pic:nvPicPr>
+                  <pic:blipFill>
+                    <a:blip r:embed="rId11"/>
+                    <a:stretch>
+                      <a:fillRect/>
+                    </a:stretch>
+                  </pic:blipFill>
+                  <pic:spPr>
+                    <a:xfrm>
+                      <a:off x="0" y="0"/>
+                      <a:ext cx="5940425" cy="574040"/>
+                    </a:xfrm>
+                    <a:prstGeom prst="rect">
+                      <a:avLst/>
+                    </a:prstGeom>
+                  </pic:spPr>
+                </pic:pic>
+              </a:graphicData>
+            </a:graphic>
+          </wp:inline>
+        </w:drawing>
+      </w:r>
+    </w:p>
+    <w:p>
+      <w:pPr>
+        <w:rPr>
+          <w:lang w:val="en-US"/>
+        </w:rPr>
+      </w:pPr>
+      <w:r>
+        <w:rPr>
+          <w:lang w:val="en-US"/>
+        </w:rPr>
+        <w:drawing>
+          <wp:inline distT="0" distB="0" distL="0" distR="0" wp14:anchorId="098BB4DD" wp14:editId="4FA63B74">
+            <wp:extent cx="4363059" cy="1181265"/>
+            <wp:effectExtent l="0" t="0" r="0" b="0"/>
+            <wp:docPr id="5" name="Рисунок 5"/>
+            <wp:cNvGraphicFramePr>
+              <a:graphicFrameLocks xmlns:a="http://schemas.openxmlformats.org/drawingml/2006/main" noChangeAspect="1"/>
+            </wp:cNvGraphicFramePr>
+            <a:graphic xmlns:a="http://schemas.openxmlformats.org/drawingml/2006/main">
+              <a:graphicData uri="http://schemas.openxmlformats.org/drawingml/2006/picture">
+                <pic:pic xmlns:pic="http://schemas.openxmlformats.org/drawingml/2006/picture">
+                  <pic:nvPicPr>
+                    <pic:cNvPr id="1" name=""/>
+                    <pic:cNvPicPr/>
+                  </pic:nvPicPr>
+                  <pic:blipFill>
+                    <a:blip r:embed="rId12"/>
+                    <a:stretch>
+                      <a:fillRect/>
+                    </a:stretch>
+                  </pic:blipFill>
+                  <pic:spPr>
+                    <a:xfrm>
+                      <a:off x="0" y="0"/>
+                      <a:ext cx="4363059" cy="1181265"/>
+                    </a:xfrm>
+                    <a:prstGeom prst="rect">
+                      <a:avLst/>
+                    </a:prstGeom>
+                  </pic:spPr>
+                </pic:pic>
+              </a:graphicData>
+            </a:graphic>
+          </wp:inline>
+        </w:drawing>
+      </w:r>
+      <w:bookmarkStart w:id="3" w:name="_GoBack"/>
+      <w:bookmarkEnd w:id="3"/>
+    </w:p>
+    <w:p>
+      <w:pPr>
+        <w:rPr>
+          <w:lang w:val="en-US"/>
+        </w:rPr>
+      </w:pPr>
+    </w:p>
+    <w:p>
+      <w:pPr>
+        <w:pStyle w:val="10"/>
+      </w:pPr>
       <w:r>
         <w:t>Вывод</w:t>
       </w:r>
-      <w:bookmarkEnd w:id="3"/>
+      <w:bookmarkEnd w:id="2"/>
     </w:p>
     <w:p>
       <w:pPr>
@@ -1505,18 +1685,16 @@
             <o:lock v:ext="edit" aspectratio="t"/>
           </v:shapetype>
           <v:shape id="_x0000_i1025" type="#_x0000_t75" style="width:468pt;height:713.25pt" o:ole="">
-            <v:imagedata r:id="rId10" o:title=""/>
+            <v:imagedata r:id="rId13" o:title=""/>
           </v:shape>
-          <o:OLEObject Type="Embed" ProgID="Word.Document.12" ShapeID="_x0000_i1025" DrawAspect="Content" ObjectID="_1735345855" r:id="rId11">
+          <o:OLEObject Type="Embed" ProgID="Word.Document.12" ShapeID="_x0000_i1025" DrawAspect="Content" ObjectID="_1735446936" r:id="rId14">
             <o:FieldCodes>\s</o:FieldCodes>
           </o:OLEObject>
         </w:object>
       </w:r>
-      <w:bookmarkStart w:id="6" w:name="_GoBack"/>
-      <w:bookmarkEnd w:id="6"/>
     </w:p>
     <w:sectPr>
-      <w:footerReference w:type="default" r:id="rId12"/>
+      <w:footerReference w:type="default" r:id="rId15"/>
       <w:pgSz w:w="11906" w:h="16838"/>
       <w:pgMar w:top="1134" w:right="850" w:bottom="1134" w:left="1701" w:header="708" w:footer="708" w:gutter="0"/>
       <w:cols w:space="708"/>
@@ -1562,6 +1740,7 @@
         <w:docPartUnique/>
       </w:docPartObj>
     </w:sdtPr>
+    <w:sdtEndPr/>
     <w:sdtContent>
       <w:p>
         <w:pPr>
@@ -1581,7 +1760,7 @@
           <w:rPr>
             <w:noProof/>
           </w:rPr>
-          <w:t>8</w:t>
+          <w:t>10</w:t>
         </w:r>
         <w:r>
           <w:fldChar w:fldCharType="end"/>
@@ -3797,6 +3976,7 @@
   <w:style w:type="character" w:default="1" w:styleId="a3">
     <w:name w:val="Default Paragraph Font"/>
     <w:uiPriority w:val="1"/>
+    <w:semiHidden/>
     <w:unhideWhenUsed/>
   </w:style>
   <w:style w:type="table" w:default="1" w:styleId="a4">
@@ -4752,7 +4932,7 @@
 </file>
 
 <file path=customXml/itemProps1.xml><?xml version="1.0" encoding="utf-8"?>
-<ds:datastoreItem xmlns:ds="http://schemas.openxmlformats.org/officeDocument/2006/customXml" ds:itemID="{747ED0C0-BF75-4192-9A56-4F1E7C3AF9E2}">
+<ds:datastoreItem xmlns:ds="http://schemas.openxmlformats.org/officeDocument/2006/customXml" ds:itemID="{2C884AFB-C62A-4E5C-B469-0594022B8D0D}">
   <ds:schemaRefs>
     <ds:schemaRef ds:uri="http://schemas.openxmlformats.org/officeDocument/2006/bibliography"/>
   </ds:schemaRefs>
